--- a/Task_9/Summary.docx
+++ b/Task_9/Summary.docx
@@ -1709,7 +1709,23 @@
           <w:szCs w:val="28"/>
           <w:lang w:val="en-US"/>
         </w:rPr>
-        <w:t>Variable and variable b share the same reference/pointer while variable c is a different object that points to the same data buffer. Also, views can have a different shape from the original array. Array slicing creates views of the original array.</w:t>
+        <w:t xml:space="preserve">Variable </w:t>
+      </w:r>
+      <w:r>
+        <w:rPr>
+          <w:sz w:val="28"/>
+          <w:szCs w:val="28"/>
+          <w:lang w:val="en-US"/>
+        </w:rPr>
+        <w:t xml:space="preserve">a </w:t>
+      </w:r>
+      <w:r>
+        <w:rPr>
+          <w:sz w:val="28"/>
+          <w:szCs w:val="28"/>
+          <w:lang w:val="en-US"/>
+        </w:rPr>
+        <w:t>and variable b share the same reference/pointer while variable c is a different object that points to the same data buffer. Also, views can have a different shape from the original array. Array slicing creates views of the original array.</w:t>
       </w:r>
     </w:p>
     <w:p>
@@ -1855,7 +1871,7 @@
         </w:rPr>
         <w:lastRenderedPageBreak/>
         <w:drawing>
-          <wp:inline distT="0" distB="0" distL="0" distR="0" wp14:anchorId="79D0129F" wp14:editId="506D55BB">
+          <wp:inline distT="0" distB="0" distL="0" distR="0" wp14:anchorId="79D0129F" wp14:editId="57BE9656">
             <wp:extent cx="5731510" cy="4309110"/>
             <wp:effectExtent l="0" t="0" r="2540" b="5715"/>
             <wp:docPr id="2084846256" name="Picture 13"/>
